--- a/Assignment Docs/Day 18 Assignment 16 Feb 2022.docx
+++ b/Assignment Docs/Day 18 Assignment 16 Feb 2022.docx
@@ -7694,8 +7694,6 @@
             </w:pPr>
             <w:r>
               <w:rPr>
-                <w:b w:val="0"/>
-                <w:bCs w:val="0"/>
                 <w:noProof/>
               </w:rPr>
               <w:drawing>
@@ -8892,7 +8890,6 @@
             </w:pPr>
             <w:r>
               <w:rPr>
-                <w:b w:val="0"/>
                 <w:noProof/>
               </w:rPr>
               <w:drawing>
@@ -9333,2114 +9330,6 @@
             </w:pPr>
             <w:r>
               <w:t>JSON is much easier to parse</w:t>
-            </w:r>
-          </w:p>
-        </w:tc>
-      </w:tr>
-    </w:tbl>
-    <w:p>
-      <w:pPr>
-        <w:tabs>
-          <w:tab w:val="left" w:pos="1064"/>
-        </w:tabs>
-      </w:pPr>
-    </w:p>
-    <w:p>
-      <w:pPr>
-        <w:tabs>
-          <w:tab w:val="left" w:pos="1064"/>
-        </w:tabs>
-      </w:pPr>
-    </w:p>
-    <w:tbl>
-      <w:tblPr>
-        <w:tblStyle w:val="LightList-Accent2"/>
-        <w:tblW w:w="0" w:type="auto"/>
-        <w:tblLook w:val="04A0"/>
-      </w:tblPr>
-      <w:tblGrid>
-        <w:gridCol w:w="9576"/>
-      </w:tblGrid>
-      <w:tr>
-        <w:trPr>
-          <w:cnfStyle w:val="100000000000"/>
-        </w:trPr>
-        <w:tc>
-          <w:tcPr>
-            <w:cnfStyle w:val="001000000000"/>
-            <w:tcW w:w="9576" w:type="dxa"/>
-          </w:tcPr>
-          <w:p>
-            <w:pPr>
-              <w:pStyle w:val="HTMLPreformatted"/>
-              <w:shd w:val="clear" w:color="auto" w:fill="FFFFFF"/>
-              <w:rPr>
-                <w:color w:val="000000"/>
-                <w:sz w:val="18"/>
-                <w:szCs w:val="18"/>
-              </w:rPr>
-            </w:pPr>
-            <w:r>
-              <w:rPr>
-                <w:color w:val="000000"/>
-                <w:sz w:val="18"/>
-                <w:szCs w:val="18"/>
-              </w:rPr>
-              <w:t>Add one more method to check if the number is palindrome</w:t>
-            </w:r>
-          </w:p>
-          <w:p>
-            <w:pPr>
-              <w:pStyle w:val="HTMLPreformatted"/>
-              <w:shd w:val="clear" w:color="auto" w:fill="FFFFFF"/>
-              <w:rPr>
-                <w:color w:val="000000"/>
-                <w:sz w:val="18"/>
-                <w:szCs w:val="18"/>
-              </w:rPr>
-            </w:pPr>
-            <w:r>
-              <w:rPr>
-                <w:color w:val="000000"/>
-                <w:sz w:val="18"/>
-                <w:szCs w:val="18"/>
-              </w:rPr>
-              <w:t xml:space="preserve">   or not in the above Algebra class and write </w:t>
-            </w:r>
-          </w:p>
-          <w:p>
-            <w:pPr>
-              <w:pStyle w:val="HTMLPreformatted"/>
-              <w:shd w:val="clear" w:color="auto" w:fill="FFFFFF"/>
-              <w:rPr>
-                <w:color w:val="000000"/>
-                <w:sz w:val="18"/>
-                <w:szCs w:val="18"/>
-              </w:rPr>
-            </w:pPr>
-            <w:r>
-              <w:rPr>
-                <w:color w:val="000000"/>
-                <w:sz w:val="18"/>
-                <w:szCs w:val="18"/>
-              </w:rPr>
-              <w:t xml:space="preserve">   test case for the same.</w:t>
-            </w:r>
-          </w:p>
-        </w:tc>
-      </w:tr>
-      <w:tr>
-        <w:trPr>
-          <w:cnfStyle w:val="000000100000"/>
-        </w:trPr>
-        <w:tc>
-          <w:tcPr>
-            <w:cnfStyle w:val="001000000000"/>
-            <w:tcW w:w="9576" w:type="dxa"/>
-          </w:tcPr>
-          <w:p>
-            <w:pPr>
-              <w:tabs>
-                <w:tab w:val="left" w:pos="1064"/>
-              </w:tabs>
-            </w:pPr>
-            <w:r>
-              <w:t>Code</w:t>
-            </w:r>
-          </w:p>
-        </w:tc>
-      </w:tr>
-      <w:tr>
-        <w:tc>
-          <w:tcPr>
-            <w:cnfStyle w:val="001000000000"/>
-            <w:tcW w:w="9576" w:type="dxa"/>
-          </w:tcPr>
-          <w:p>
-            <w:pPr>
-              <w:autoSpaceDE w:val="0"/>
-              <w:autoSpaceDN w:val="0"/>
-              <w:adjustRightInd w:val="0"/>
-              <w:rPr>
-                <w:rFonts w:ascii="Cascadia Mono" w:hAnsi="Cascadia Mono" w:cs="Cascadia Mono"/>
-                <w:color w:val="000000"/>
-                <w:sz w:val="19"/>
-                <w:szCs w:val="19"/>
-              </w:rPr>
-            </w:pPr>
-            <w:r>
-              <w:rPr>
-                <w:rFonts w:ascii="Cascadia Mono" w:hAnsi="Cascadia Mono" w:cs="Cascadia Mono"/>
-                <w:color w:val="0000FF"/>
-                <w:sz w:val="19"/>
-                <w:szCs w:val="19"/>
-              </w:rPr>
-              <w:t>using</w:t>
-            </w:r>
-            <w:r>
-              <w:rPr>
-                <w:rFonts w:ascii="Cascadia Mono" w:hAnsi="Cascadia Mono" w:cs="Cascadia Mono"/>
-                <w:color w:val="000000"/>
-                <w:sz w:val="19"/>
-                <w:szCs w:val="19"/>
-              </w:rPr>
-              <w:t xml:space="preserve"> System;</w:t>
-            </w:r>
-          </w:p>
-          <w:p>
-            <w:pPr>
-              <w:autoSpaceDE w:val="0"/>
-              <w:autoSpaceDN w:val="0"/>
-              <w:adjustRightInd w:val="0"/>
-              <w:rPr>
-                <w:rFonts w:ascii="Cascadia Mono" w:hAnsi="Cascadia Mono" w:cs="Cascadia Mono"/>
-                <w:color w:val="000000"/>
-                <w:sz w:val="19"/>
-                <w:szCs w:val="19"/>
-              </w:rPr>
-            </w:pPr>
-            <w:r>
-              <w:rPr>
-                <w:rFonts w:ascii="Cascadia Mono" w:hAnsi="Cascadia Mono" w:cs="Cascadia Mono"/>
-                <w:color w:val="0000FF"/>
-                <w:sz w:val="19"/>
-                <w:szCs w:val="19"/>
-              </w:rPr>
-              <w:t>using</w:t>
-            </w:r>
-            <w:r>
-              <w:rPr>
-                <w:rFonts w:ascii="Cascadia Mono" w:hAnsi="Cascadia Mono" w:cs="Cascadia Mono"/>
-                <w:color w:val="000000"/>
-                <w:sz w:val="19"/>
-                <w:szCs w:val="19"/>
-              </w:rPr>
-              <w:t xml:space="preserve"> System.Collections.Generic;</w:t>
-            </w:r>
-          </w:p>
-          <w:p>
-            <w:pPr>
-              <w:autoSpaceDE w:val="0"/>
-              <w:autoSpaceDN w:val="0"/>
-              <w:adjustRightInd w:val="0"/>
-              <w:rPr>
-                <w:rFonts w:ascii="Cascadia Mono" w:hAnsi="Cascadia Mono" w:cs="Cascadia Mono"/>
-                <w:color w:val="000000"/>
-                <w:sz w:val="19"/>
-                <w:szCs w:val="19"/>
-              </w:rPr>
-            </w:pPr>
-            <w:r>
-              <w:rPr>
-                <w:rFonts w:ascii="Cascadia Mono" w:hAnsi="Cascadia Mono" w:cs="Cascadia Mono"/>
-                <w:color w:val="0000FF"/>
-                <w:sz w:val="19"/>
-                <w:szCs w:val="19"/>
-              </w:rPr>
-              <w:t>using</w:t>
-            </w:r>
-            <w:r>
-              <w:rPr>
-                <w:rFonts w:ascii="Cascadia Mono" w:hAnsi="Cascadia Mono" w:cs="Cascadia Mono"/>
-                <w:color w:val="000000"/>
-                <w:sz w:val="19"/>
-                <w:szCs w:val="19"/>
-              </w:rPr>
-              <w:t xml:space="preserve"> System.Linq;</w:t>
-            </w:r>
-          </w:p>
-          <w:p>
-            <w:pPr>
-              <w:autoSpaceDE w:val="0"/>
-              <w:autoSpaceDN w:val="0"/>
-              <w:adjustRightInd w:val="0"/>
-              <w:rPr>
-                <w:rFonts w:ascii="Cascadia Mono" w:hAnsi="Cascadia Mono" w:cs="Cascadia Mono"/>
-                <w:color w:val="000000"/>
-                <w:sz w:val="19"/>
-                <w:szCs w:val="19"/>
-              </w:rPr>
-            </w:pPr>
-            <w:r>
-              <w:rPr>
-                <w:rFonts w:ascii="Cascadia Mono" w:hAnsi="Cascadia Mono" w:cs="Cascadia Mono"/>
-                <w:color w:val="0000FF"/>
-                <w:sz w:val="19"/>
-                <w:szCs w:val="19"/>
-              </w:rPr>
-              <w:t>using</w:t>
-            </w:r>
-            <w:r>
-              <w:rPr>
-                <w:rFonts w:ascii="Cascadia Mono" w:hAnsi="Cascadia Mono" w:cs="Cascadia Mono"/>
-                <w:color w:val="000000"/>
-                <w:sz w:val="19"/>
-                <w:szCs w:val="19"/>
-              </w:rPr>
-              <w:t xml:space="preserve"> System.Text;</w:t>
-            </w:r>
-          </w:p>
-          <w:p>
-            <w:pPr>
-              <w:autoSpaceDE w:val="0"/>
-              <w:autoSpaceDN w:val="0"/>
-              <w:adjustRightInd w:val="0"/>
-              <w:rPr>
-                <w:rFonts w:ascii="Cascadia Mono" w:hAnsi="Cascadia Mono" w:cs="Cascadia Mono"/>
-                <w:color w:val="000000"/>
-                <w:sz w:val="19"/>
-                <w:szCs w:val="19"/>
-              </w:rPr>
-            </w:pPr>
-            <w:r>
-              <w:rPr>
-                <w:rFonts w:ascii="Cascadia Mono" w:hAnsi="Cascadia Mono" w:cs="Cascadia Mono"/>
-                <w:color w:val="0000FF"/>
-                <w:sz w:val="19"/>
-                <w:szCs w:val="19"/>
-              </w:rPr>
-              <w:t>using</w:t>
-            </w:r>
-            <w:r>
-              <w:rPr>
-                <w:rFonts w:ascii="Cascadia Mono" w:hAnsi="Cascadia Mono" w:cs="Cascadia Mono"/>
-                <w:color w:val="000000"/>
-                <w:sz w:val="19"/>
-                <w:szCs w:val="19"/>
-              </w:rPr>
-              <w:t xml:space="preserve"> System.Threading.Tasks;</w:t>
-            </w:r>
-          </w:p>
-          <w:p>
-            <w:pPr>
-              <w:autoSpaceDE w:val="0"/>
-              <w:autoSpaceDN w:val="0"/>
-              <w:adjustRightInd w:val="0"/>
-              <w:rPr>
-                <w:rFonts w:ascii="Cascadia Mono" w:hAnsi="Cascadia Mono" w:cs="Cascadia Mono"/>
-                <w:color w:val="000000"/>
-                <w:sz w:val="19"/>
-                <w:szCs w:val="19"/>
-              </w:rPr>
-            </w:pPr>
-          </w:p>
-          <w:p>
-            <w:pPr>
-              <w:autoSpaceDE w:val="0"/>
-              <w:autoSpaceDN w:val="0"/>
-              <w:adjustRightInd w:val="0"/>
-              <w:rPr>
-                <w:rFonts w:ascii="Cascadia Mono" w:hAnsi="Cascadia Mono" w:cs="Cascadia Mono"/>
-                <w:color w:val="000000"/>
-                <w:sz w:val="19"/>
-                <w:szCs w:val="19"/>
-              </w:rPr>
-            </w:pPr>
-            <w:r>
-              <w:rPr>
-                <w:rFonts w:ascii="Cascadia Mono" w:hAnsi="Cascadia Mono" w:cs="Cascadia Mono"/>
-                <w:color w:val="0000FF"/>
-                <w:sz w:val="19"/>
-                <w:szCs w:val="19"/>
-              </w:rPr>
-              <w:t>namespace</w:t>
-            </w:r>
-            <w:r>
-              <w:rPr>
-                <w:rFonts w:ascii="Cascadia Mono" w:hAnsi="Cascadia Mono" w:cs="Cascadia Mono"/>
-                <w:color w:val="000000"/>
-                <w:sz w:val="19"/>
-                <w:szCs w:val="19"/>
-              </w:rPr>
-              <w:t xml:space="preserve"> MathematicsLibrary</w:t>
-            </w:r>
-          </w:p>
-          <w:p>
-            <w:pPr>
-              <w:autoSpaceDE w:val="0"/>
-              <w:autoSpaceDN w:val="0"/>
-              <w:adjustRightInd w:val="0"/>
-              <w:rPr>
-                <w:rFonts w:ascii="Cascadia Mono" w:hAnsi="Cascadia Mono" w:cs="Cascadia Mono"/>
-                <w:color w:val="000000"/>
-                <w:sz w:val="19"/>
-                <w:szCs w:val="19"/>
-              </w:rPr>
-            </w:pPr>
-            <w:r>
-              <w:rPr>
-                <w:rFonts w:ascii="Cascadia Mono" w:hAnsi="Cascadia Mono" w:cs="Cascadia Mono"/>
-                <w:color w:val="000000"/>
-                <w:sz w:val="19"/>
-                <w:szCs w:val="19"/>
-              </w:rPr>
-              <w:t>{</w:t>
-            </w:r>
-          </w:p>
-          <w:p>
-            <w:pPr>
-              <w:autoSpaceDE w:val="0"/>
-              <w:autoSpaceDN w:val="0"/>
-              <w:adjustRightInd w:val="0"/>
-              <w:rPr>
-                <w:rFonts w:ascii="Cascadia Mono" w:hAnsi="Cascadia Mono" w:cs="Cascadia Mono"/>
-                <w:color w:val="000000"/>
-                <w:sz w:val="19"/>
-                <w:szCs w:val="19"/>
-              </w:rPr>
-            </w:pPr>
-            <w:r>
-              <w:rPr>
-                <w:rFonts w:ascii="Cascadia Mono" w:hAnsi="Cascadia Mono" w:cs="Cascadia Mono"/>
-                <w:color w:val="000000"/>
-                <w:sz w:val="19"/>
-                <w:szCs w:val="19"/>
-              </w:rPr>
-              <w:t xml:space="preserve">    </w:t>
-            </w:r>
-            <w:r>
-              <w:rPr>
-                <w:rFonts w:ascii="Cascadia Mono" w:hAnsi="Cascadia Mono" w:cs="Cascadia Mono"/>
-                <w:color w:val="0000FF"/>
-                <w:sz w:val="19"/>
-                <w:szCs w:val="19"/>
-              </w:rPr>
-              <w:t>public</w:t>
-            </w:r>
-            <w:r>
-              <w:rPr>
-                <w:rFonts w:ascii="Cascadia Mono" w:hAnsi="Cascadia Mono" w:cs="Cascadia Mono"/>
-                <w:color w:val="000000"/>
-                <w:sz w:val="19"/>
-                <w:szCs w:val="19"/>
-              </w:rPr>
-              <w:t xml:space="preserve"> </w:t>
-            </w:r>
-            <w:r>
-              <w:rPr>
-                <w:rFonts w:ascii="Cascadia Mono" w:hAnsi="Cascadia Mono" w:cs="Cascadia Mono"/>
-                <w:color w:val="0000FF"/>
-                <w:sz w:val="19"/>
-                <w:szCs w:val="19"/>
-              </w:rPr>
-              <w:t>class</w:t>
-            </w:r>
-            <w:r>
-              <w:rPr>
-                <w:rFonts w:ascii="Cascadia Mono" w:hAnsi="Cascadia Mono" w:cs="Cascadia Mono"/>
-                <w:color w:val="000000"/>
-                <w:sz w:val="19"/>
-                <w:szCs w:val="19"/>
-              </w:rPr>
-              <w:t xml:space="preserve"> </w:t>
-            </w:r>
-            <w:r>
-              <w:rPr>
-                <w:rFonts w:ascii="Cascadia Mono" w:hAnsi="Cascadia Mono" w:cs="Cascadia Mono"/>
-                <w:color w:val="2B91AF"/>
-                <w:sz w:val="19"/>
-                <w:szCs w:val="19"/>
-              </w:rPr>
-              <w:t>Algebra</w:t>
-            </w:r>
-          </w:p>
-          <w:p>
-            <w:pPr>
-              <w:autoSpaceDE w:val="0"/>
-              <w:autoSpaceDN w:val="0"/>
-              <w:adjustRightInd w:val="0"/>
-              <w:rPr>
-                <w:rFonts w:ascii="Cascadia Mono" w:hAnsi="Cascadia Mono" w:cs="Cascadia Mono"/>
-                <w:color w:val="000000"/>
-                <w:sz w:val="19"/>
-                <w:szCs w:val="19"/>
-              </w:rPr>
-            </w:pPr>
-            <w:r>
-              <w:rPr>
-                <w:rFonts w:ascii="Cascadia Mono" w:hAnsi="Cascadia Mono" w:cs="Cascadia Mono"/>
-                <w:color w:val="000000"/>
-                <w:sz w:val="19"/>
-                <w:szCs w:val="19"/>
-              </w:rPr>
-              <w:t xml:space="preserve">    {</w:t>
-            </w:r>
-          </w:p>
-          <w:p>
-            <w:pPr>
-              <w:autoSpaceDE w:val="0"/>
-              <w:autoSpaceDN w:val="0"/>
-              <w:adjustRightInd w:val="0"/>
-              <w:rPr>
-                <w:rFonts w:ascii="Cascadia Mono" w:hAnsi="Cascadia Mono" w:cs="Cascadia Mono"/>
-                <w:color w:val="000000"/>
-                <w:sz w:val="19"/>
-                <w:szCs w:val="19"/>
-              </w:rPr>
-            </w:pPr>
-            <w:r>
-              <w:rPr>
-                <w:rFonts w:ascii="Cascadia Mono" w:hAnsi="Cascadia Mono" w:cs="Cascadia Mono"/>
-                <w:color w:val="000000"/>
-                <w:sz w:val="19"/>
-                <w:szCs w:val="19"/>
-              </w:rPr>
-              <w:t xml:space="preserve">        </w:t>
-            </w:r>
-            <w:r>
-              <w:rPr>
-                <w:rFonts w:ascii="Cascadia Mono" w:hAnsi="Cascadia Mono" w:cs="Cascadia Mono"/>
-                <w:color w:val="0000FF"/>
-                <w:sz w:val="19"/>
-                <w:szCs w:val="19"/>
-              </w:rPr>
-              <w:t>public</w:t>
-            </w:r>
-            <w:r>
-              <w:rPr>
-                <w:rFonts w:ascii="Cascadia Mono" w:hAnsi="Cascadia Mono" w:cs="Cascadia Mono"/>
-                <w:color w:val="000000"/>
-                <w:sz w:val="19"/>
-                <w:szCs w:val="19"/>
-              </w:rPr>
-              <w:t xml:space="preserve">  </w:t>
-            </w:r>
-            <w:r>
-              <w:rPr>
-                <w:rFonts w:ascii="Cascadia Mono" w:hAnsi="Cascadia Mono" w:cs="Cascadia Mono"/>
-                <w:color w:val="0000FF"/>
-                <w:sz w:val="19"/>
-                <w:szCs w:val="19"/>
-              </w:rPr>
-              <w:t>static</w:t>
-            </w:r>
-            <w:r>
-              <w:rPr>
-                <w:rFonts w:ascii="Cascadia Mono" w:hAnsi="Cascadia Mono" w:cs="Cascadia Mono"/>
-                <w:color w:val="000000"/>
-                <w:sz w:val="19"/>
-                <w:szCs w:val="19"/>
-              </w:rPr>
-              <w:t xml:space="preserve"> </w:t>
-            </w:r>
-            <w:r>
-              <w:rPr>
-                <w:rFonts w:ascii="Cascadia Mono" w:hAnsi="Cascadia Mono" w:cs="Cascadia Mono"/>
-                <w:color w:val="0000FF"/>
-                <w:sz w:val="19"/>
-                <w:szCs w:val="19"/>
-              </w:rPr>
-              <w:t>bool</w:t>
-            </w:r>
-            <w:r>
-              <w:rPr>
-                <w:rFonts w:ascii="Cascadia Mono" w:hAnsi="Cascadia Mono" w:cs="Cascadia Mono"/>
-                <w:color w:val="000000"/>
-                <w:sz w:val="19"/>
-                <w:szCs w:val="19"/>
-              </w:rPr>
-              <w:t xml:space="preserve"> IsPalindrome(</w:t>
-            </w:r>
-            <w:r>
-              <w:rPr>
-                <w:rFonts w:ascii="Cascadia Mono" w:hAnsi="Cascadia Mono" w:cs="Cascadia Mono"/>
-                <w:color w:val="0000FF"/>
-                <w:sz w:val="19"/>
-                <w:szCs w:val="19"/>
-              </w:rPr>
-              <w:t>int</w:t>
-            </w:r>
-            <w:r>
-              <w:rPr>
-                <w:rFonts w:ascii="Cascadia Mono" w:hAnsi="Cascadia Mono" w:cs="Cascadia Mono"/>
-                <w:color w:val="000000"/>
-                <w:sz w:val="19"/>
-                <w:szCs w:val="19"/>
-              </w:rPr>
-              <w:t xml:space="preserve"> input)</w:t>
-            </w:r>
-          </w:p>
-          <w:p>
-            <w:pPr>
-              <w:autoSpaceDE w:val="0"/>
-              <w:autoSpaceDN w:val="0"/>
-              <w:adjustRightInd w:val="0"/>
-              <w:rPr>
-                <w:rFonts w:ascii="Cascadia Mono" w:hAnsi="Cascadia Mono" w:cs="Cascadia Mono"/>
-                <w:color w:val="000000"/>
-                <w:sz w:val="19"/>
-                <w:szCs w:val="19"/>
-              </w:rPr>
-            </w:pPr>
-            <w:r>
-              <w:rPr>
-                <w:rFonts w:ascii="Cascadia Mono" w:hAnsi="Cascadia Mono" w:cs="Cascadia Mono"/>
-                <w:color w:val="000000"/>
-                <w:sz w:val="19"/>
-                <w:szCs w:val="19"/>
-              </w:rPr>
-              <w:t xml:space="preserve">        {</w:t>
-            </w:r>
-          </w:p>
-          <w:p>
-            <w:pPr>
-              <w:autoSpaceDE w:val="0"/>
-              <w:autoSpaceDN w:val="0"/>
-              <w:adjustRightInd w:val="0"/>
-              <w:rPr>
-                <w:rFonts w:ascii="Cascadia Mono" w:hAnsi="Cascadia Mono" w:cs="Cascadia Mono"/>
-                <w:color w:val="000000"/>
-                <w:sz w:val="19"/>
-                <w:szCs w:val="19"/>
-              </w:rPr>
-            </w:pPr>
-            <w:r>
-              <w:rPr>
-                <w:rFonts w:ascii="Cascadia Mono" w:hAnsi="Cascadia Mono" w:cs="Cascadia Mono"/>
-                <w:color w:val="000000"/>
-                <w:sz w:val="19"/>
-                <w:szCs w:val="19"/>
-              </w:rPr>
-              <w:t xml:space="preserve">            </w:t>
-            </w:r>
-            <w:r>
-              <w:rPr>
-                <w:rFonts w:ascii="Cascadia Mono" w:hAnsi="Cascadia Mono" w:cs="Cascadia Mono"/>
-                <w:color w:val="0000FF"/>
-                <w:sz w:val="19"/>
-                <w:szCs w:val="19"/>
-              </w:rPr>
-              <w:t>int</w:t>
-            </w:r>
-            <w:r>
-              <w:rPr>
-                <w:rFonts w:ascii="Cascadia Mono" w:hAnsi="Cascadia Mono" w:cs="Cascadia Mono"/>
-                <w:color w:val="000000"/>
-                <w:sz w:val="19"/>
-                <w:szCs w:val="19"/>
-              </w:rPr>
-              <w:t xml:space="preserve"> rev=0, rem,m;</w:t>
-            </w:r>
-          </w:p>
-          <w:p>
-            <w:pPr>
-              <w:autoSpaceDE w:val="0"/>
-              <w:autoSpaceDN w:val="0"/>
-              <w:adjustRightInd w:val="0"/>
-              <w:rPr>
-                <w:rFonts w:ascii="Cascadia Mono" w:hAnsi="Cascadia Mono" w:cs="Cascadia Mono"/>
-                <w:color w:val="000000"/>
-                <w:sz w:val="19"/>
-                <w:szCs w:val="19"/>
-              </w:rPr>
-            </w:pPr>
-          </w:p>
-          <w:p>
-            <w:pPr>
-              <w:autoSpaceDE w:val="0"/>
-              <w:autoSpaceDN w:val="0"/>
-              <w:adjustRightInd w:val="0"/>
-              <w:rPr>
-                <w:rFonts w:ascii="Cascadia Mono" w:hAnsi="Cascadia Mono" w:cs="Cascadia Mono"/>
-                <w:color w:val="000000"/>
-                <w:sz w:val="19"/>
-                <w:szCs w:val="19"/>
-              </w:rPr>
-            </w:pPr>
-            <w:r>
-              <w:rPr>
-                <w:rFonts w:ascii="Cascadia Mono" w:hAnsi="Cascadia Mono" w:cs="Cascadia Mono"/>
-                <w:color w:val="000000"/>
-                <w:sz w:val="19"/>
-                <w:szCs w:val="19"/>
-              </w:rPr>
-              <w:t xml:space="preserve">            m = input;</w:t>
-            </w:r>
-          </w:p>
-          <w:p>
-            <w:pPr>
-              <w:autoSpaceDE w:val="0"/>
-              <w:autoSpaceDN w:val="0"/>
-              <w:adjustRightInd w:val="0"/>
-              <w:rPr>
-                <w:rFonts w:ascii="Cascadia Mono" w:hAnsi="Cascadia Mono" w:cs="Cascadia Mono"/>
-                <w:color w:val="000000"/>
-                <w:sz w:val="19"/>
-                <w:szCs w:val="19"/>
-              </w:rPr>
-            </w:pPr>
-          </w:p>
-          <w:p>
-            <w:pPr>
-              <w:autoSpaceDE w:val="0"/>
-              <w:autoSpaceDN w:val="0"/>
-              <w:adjustRightInd w:val="0"/>
-              <w:rPr>
-                <w:rFonts w:ascii="Cascadia Mono" w:hAnsi="Cascadia Mono" w:cs="Cascadia Mono"/>
-                <w:color w:val="000000"/>
-                <w:sz w:val="19"/>
-                <w:szCs w:val="19"/>
-              </w:rPr>
-            </w:pPr>
-            <w:r>
-              <w:rPr>
-                <w:rFonts w:ascii="Cascadia Mono" w:hAnsi="Cascadia Mono" w:cs="Cascadia Mono"/>
-                <w:color w:val="000000"/>
-                <w:sz w:val="19"/>
-                <w:szCs w:val="19"/>
-              </w:rPr>
-              <w:t xml:space="preserve">            </w:t>
-            </w:r>
-            <w:r>
-              <w:rPr>
-                <w:rFonts w:ascii="Cascadia Mono" w:hAnsi="Cascadia Mono" w:cs="Cascadia Mono"/>
-                <w:color w:val="0000FF"/>
-                <w:sz w:val="19"/>
-                <w:szCs w:val="19"/>
-              </w:rPr>
-              <w:t>while</w:t>
-            </w:r>
-            <w:r>
-              <w:rPr>
-                <w:rFonts w:ascii="Cascadia Mono" w:hAnsi="Cascadia Mono" w:cs="Cascadia Mono"/>
-                <w:color w:val="000000"/>
-                <w:sz w:val="19"/>
-                <w:szCs w:val="19"/>
-              </w:rPr>
-              <w:t xml:space="preserve"> (m &gt; 0)</w:t>
-            </w:r>
-          </w:p>
-          <w:p>
-            <w:pPr>
-              <w:autoSpaceDE w:val="0"/>
-              <w:autoSpaceDN w:val="0"/>
-              <w:adjustRightInd w:val="0"/>
-              <w:rPr>
-                <w:rFonts w:ascii="Cascadia Mono" w:hAnsi="Cascadia Mono" w:cs="Cascadia Mono"/>
-                <w:color w:val="000000"/>
-                <w:sz w:val="19"/>
-                <w:szCs w:val="19"/>
-              </w:rPr>
-            </w:pPr>
-            <w:r>
-              <w:rPr>
-                <w:rFonts w:ascii="Cascadia Mono" w:hAnsi="Cascadia Mono" w:cs="Cascadia Mono"/>
-                <w:color w:val="000000"/>
-                <w:sz w:val="19"/>
-                <w:szCs w:val="19"/>
-              </w:rPr>
-              <w:t xml:space="preserve">            {</w:t>
-            </w:r>
-          </w:p>
-          <w:p>
-            <w:pPr>
-              <w:autoSpaceDE w:val="0"/>
-              <w:autoSpaceDN w:val="0"/>
-              <w:adjustRightInd w:val="0"/>
-              <w:rPr>
-                <w:rFonts w:ascii="Cascadia Mono" w:hAnsi="Cascadia Mono" w:cs="Cascadia Mono"/>
-                <w:color w:val="000000"/>
-                <w:sz w:val="19"/>
-                <w:szCs w:val="19"/>
-              </w:rPr>
-            </w:pPr>
-            <w:r>
-              <w:rPr>
-                <w:rFonts w:ascii="Cascadia Mono" w:hAnsi="Cascadia Mono" w:cs="Cascadia Mono"/>
-                <w:color w:val="000000"/>
-                <w:sz w:val="19"/>
-                <w:szCs w:val="19"/>
-              </w:rPr>
-              <w:t xml:space="preserve">                rem = m % 10;</w:t>
-            </w:r>
-          </w:p>
-          <w:p>
-            <w:pPr>
-              <w:autoSpaceDE w:val="0"/>
-              <w:autoSpaceDN w:val="0"/>
-              <w:adjustRightInd w:val="0"/>
-              <w:rPr>
-                <w:rFonts w:ascii="Cascadia Mono" w:hAnsi="Cascadia Mono" w:cs="Cascadia Mono"/>
-                <w:color w:val="000000"/>
-                <w:sz w:val="19"/>
-                <w:szCs w:val="19"/>
-              </w:rPr>
-            </w:pPr>
-            <w:r>
-              <w:rPr>
-                <w:rFonts w:ascii="Cascadia Mono" w:hAnsi="Cascadia Mono" w:cs="Cascadia Mono"/>
-                <w:color w:val="000000"/>
-                <w:sz w:val="19"/>
-                <w:szCs w:val="19"/>
-              </w:rPr>
-              <w:t xml:space="preserve">                rev = (rev * 10) + rem;</w:t>
-            </w:r>
-          </w:p>
-          <w:p>
-            <w:pPr>
-              <w:autoSpaceDE w:val="0"/>
-              <w:autoSpaceDN w:val="0"/>
-              <w:adjustRightInd w:val="0"/>
-              <w:rPr>
-                <w:rFonts w:ascii="Cascadia Mono" w:hAnsi="Cascadia Mono" w:cs="Cascadia Mono"/>
-                <w:color w:val="000000"/>
-                <w:sz w:val="19"/>
-                <w:szCs w:val="19"/>
-              </w:rPr>
-            </w:pPr>
-            <w:r>
-              <w:rPr>
-                <w:rFonts w:ascii="Cascadia Mono" w:hAnsi="Cascadia Mono" w:cs="Cascadia Mono"/>
-                <w:color w:val="000000"/>
-                <w:sz w:val="19"/>
-                <w:szCs w:val="19"/>
-              </w:rPr>
-              <w:t xml:space="preserve">               m = m / 10;</w:t>
-            </w:r>
-          </w:p>
-          <w:p>
-            <w:pPr>
-              <w:autoSpaceDE w:val="0"/>
-              <w:autoSpaceDN w:val="0"/>
-              <w:adjustRightInd w:val="0"/>
-              <w:rPr>
-                <w:rFonts w:ascii="Cascadia Mono" w:hAnsi="Cascadia Mono" w:cs="Cascadia Mono"/>
-                <w:color w:val="000000"/>
-                <w:sz w:val="19"/>
-                <w:szCs w:val="19"/>
-              </w:rPr>
-            </w:pPr>
-            <w:r>
-              <w:rPr>
-                <w:rFonts w:ascii="Cascadia Mono" w:hAnsi="Cascadia Mono" w:cs="Cascadia Mono"/>
-                <w:color w:val="000000"/>
-                <w:sz w:val="19"/>
-                <w:szCs w:val="19"/>
-              </w:rPr>
-              <w:t xml:space="preserve">            }</w:t>
-            </w:r>
-          </w:p>
-          <w:p>
-            <w:pPr>
-              <w:autoSpaceDE w:val="0"/>
-              <w:autoSpaceDN w:val="0"/>
-              <w:adjustRightInd w:val="0"/>
-              <w:rPr>
-                <w:rFonts w:ascii="Cascadia Mono" w:hAnsi="Cascadia Mono" w:cs="Cascadia Mono"/>
-                <w:color w:val="000000"/>
-                <w:sz w:val="19"/>
-                <w:szCs w:val="19"/>
-              </w:rPr>
-            </w:pPr>
-            <w:r>
-              <w:rPr>
-                <w:rFonts w:ascii="Cascadia Mono" w:hAnsi="Cascadia Mono" w:cs="Cascadia Mono"/>
-                <w:color w:val="000000"/>
-                <w:sz w:val="19"/>
-                <w:szCs w:val="19"/>
-              </w:rPr>
-              <w:t xml:space="preserve">            </w:t>
-            </w:r>
-            <w:r>
-              <w:rPr>
-                <w:rFonts w:ascii="Cascadia Mono" w:hAnsi="Cascadia Mono" w:cs="Cascadia Mono"/>
-                <w:color w:val="0000FF"/>
-                <w:sz w:val="19"/>
-                <w:szCs w:val="19"/>
-              </w:rPr>
-              <w:t>if</w:t>
-            </w:r>
-            <w:r>
-              <w:rPr>
-                <w:rFonts w:ascii="Cascadia Mono" w:hAnsi="Cascadia Mono" w:cs="Cascadia Mono"/>
-                <w:color w:val="000000"/>
-                <w:sz w:val="19"/>
-                <w:szCs w:val="19"/>
-              </w:rPr>
-              <w:t xml:space="preserve"> (input == rev)</w:t>
-            </w:r>
-          </w:p>
-          <w:p>
-            <w:pPr>
-              <w:autoSpaceDE w:val="0"/>
-              <w:autoSpaceDN w:val="0"/>
-              <w:adjustRightInd w:val="0"/>
-              <w:rPr>
-                <w:rFonts w:ascii="Cascadia Mono" w:hAnsi="Cascadia Mono" w:cs="Cascadia Mono"/>
-                <w:color w:val="000000"/>
-                <w:sz w:val="19"/>
-                <w:szCs w:val="19"/>
-              </w:rPr>
-            </w:pPr>
-          </w:p>
-          <w:p>
-            <w:pPr>
-              <w:autoSpaceDE w:val="0"/>
-              <w:autoSpaceDN w:val="0"/>
-              <w:adjustRightInd w:val="0"/>
-              <w:rPr>
-                <w:rFonts w:ascii="Cascadia Mono" w:hAnsi="Cascadia Mono" w:cs="Cascadia Mono"/>
-                <w:color w:val="000000"/>
-                <w:sz w:val="19"/>
-                <w:szCs w:val="19"/>
-              </w:rPr>
-            </w:pPr>
-            <w:r>
-              <w:rPr>
-                <w:rFonts w:ascii="Cascadia Mono" w:hAnsi="Cascadia Mono" w:cs="Cascadia Mono"/>
-                <w:color w:val="000000"/>
-                <w:sz w:val="19"/>
-                <w:szCs w:val="19"/>
-              </w:rPr>
-              <w:t xml:space="preserve">                </w:t>
-            </w:r>
-            <w:r>
-              <w:rPr>
-                <w:rFonts w:ascii="Cascadia Mono" w:hAnsi="Cascadia Mono" w:cs="Cascadia Mono"/>
-                <w:color w:val="0000FF"/>
-                <w:sz w:val="19"/>
-                <w:szCs w:val="19"/>
-              </w:rPr>
-              <w:t>return</w:t>
-            </w:r>
-            <w:r>
-              <w:rPr>
-                <w:rFonts w:ascii="Cascadia Mono" w:hAnsi="Cascadia Mono" w:cs="Cascadia Mono"/>
-                <w:color w:val="000000"/>
-                <w:sz w:val="19"/>
-                <w:szCs w:val="19"/>
-              </w:rPr>
-              <w:t xml:space="preserve"> </w:t>
-            </w:r>
-            <w:r>
-              <w:rPr>
-                <w:rFonts w:ascii="Cascadia Mono" w:hAnsi="Cascadia Mono" w:cs="Cascadia Mono"/>
-                <w:color w:val="0000FF"/>
-                <w:sz w:val="19"/>
-                <w:szCs w:val="19"/>
-              </w:rPr>
-              <w:t>true</w:t>
-            </w:r>
-            <w:r>
-              <w:rPr>
-                <w:rFonts w:ascii="Cascadia Mono" w:hAnsi="Cascadia Mono" w:cs="Cascadia Mono"/>
-                <w:color w:val="000000"/>
-                <w:sz w:val="19"/>
-                <w:szCs w:val="19"/>
-              </w:rPr>
-              <w:t>;</w:t>
-            </w:r>
-          </w:p>
-          <w:p>
-            <w:pPr>
-              <w:autoSpaceDE w:val="0"/>
-              <w:autoSpaceDN w:val="0"/>
-              <w:adjustRightInd w:val="0"/>
-              <w:rPr>
-                <w:rFonts w:ascii="Cascadia Mono" w:hAnsi="Cascadia Mono" w:cs="Cascadia Mono"/>
-                <w:color w:val="000000"/>
-                <w:sz w:val="19"/>
-                <w:szCs w:val="19"/>
-              </w:rPr>
-            </w:pPr>
-            <w:r>
-              <w:rPr>
-                <w:rFonts w:ascii="Cascadia Mono" w:hAnsi="Cascadia Mono" w:cs="Cascadia Mono"/>
-                <w:color w:val="000000"/>
-                <w:sz w:val="19"/>
-                <w:szCs w:val="19"/>
-              </w:rPr>
-              <w:t xml:space="preserve">            </w:t>
-            </w:r>
-            <w:r>
-              <w:rPr>
-                <w:rFonts w:ascii="Cascadia Mono" w:hAnsi="Cascadia Mono" w:cs="Cascadia Mono"/>
-                <w:color w:val="0000FF"/>
-                <w:sz w:val="19"/>
-                <w:szCs w:val="19"/>
-              </w:rPr>
-              <w:t>else</w:t>
-            </w:r>
-          </w:p>
-          <w:p>
-            <w:pPr>
-              <w:autoSpaceDE w:val="0"/>
-              <w:autoSpaceDN w:val="0"/>
-              <w:adjustRightInd w:val="0"/>
-              <w:rPr>
-                <w:rFonts w:ascii="Cascadia Mono" w:hAnsi="Cascadia Mono" w:cs="Cascadia Mono"/>
-                <w:color w:val="000000"/>
-                <w:sz w:val="19"/>
-                <w:szCs w:val="19"/>
-              </w:rPr>
-            </w:pPr>
-            <w:r>
-              <w:rPr>
-                <w:rFonts w:ascii="Cascadia Mono" w:hAnsi="Cascadia Mono" w:cs="Cascadia Mono"/>
-                <w:color w:val="000000"/>
-                <w:sz w:val="19"/>
-                <w:szCs w:val="19"/>
-              </w:rPr>
-              <w:t xml:space="preserve">                </w:t>
-            </w:r>
-          </w:p>
-          <w:p>
-            <w:pPr>
-              <w:autoSpaceDE w:val="0"/>
-              <w:autoSpaceDN w:val="0"/>
-              <w:adjustRightInd w:val="0"/>
-              <w:rPr>
-                <w:rFonts w:ascii="Cascadia Mono" w:hAnsi="Cascadia Mono" w:cs="Cascadia Mono"/>
-                <w:color w:val="000000"/>
-                <w:sz w:val="19"/>
-                <w:szCs w:val="19"/>
-              </w:rPr>
-            </w:pPr>
-            <w:r>
-              <w:rPr>
-                <w:rFonts w:ascii="Cascadia Mono" w:hAnsi="Cascadia Mono" w:cs="Cascadia Mono"/>
-                <w:color w:val="000000"/>
-                <w:sz w:val="19"/>
-                <w:szCs w:val="19"/>
-              </w:rPr>
-              <w:t xml:space="preserve">            </w:t>
-            </w:r>
-            <w:r>
-              <w:rPr>
-                <w:rFonts w:ascii="Cascadia Mono" w:hAnsi="Cascadia Mono" w:cs="Cascadia Mono"/>
-                <w:color w:val="0000FF"/>
-                <w:sz w:val="19"/>
-                <w:szCs w:val="19"/>
-              </w:rPr>
-              <w:t>return</w:t>
-            </w:r>
-            <w:r>
-              <w:rPr>
-                <w:rFonts w:ascii="Cascadia Mono" w:hAnsi="Cascadia Mono" w:cs="Cascadia Mono"/>
-                <w:color w:val="000000"/>
-                <w:sz w:val="19"/>
-                <w:szCs w:val="19"/>
-              </w:rPr>
-              <w:t xml:space="preserve"> </w:t>
-            </w:r>
-            <w:r>
-              <w:rPr>
-                <w:rFonts w:ascii="Cascadia Mono" w:hAnsi="Cascadia Mono" w:cs="Cascadia Mono"/>
-                <w:color w:val="0000FF"/>
-                <w:sz w:val="19"/>
-                <w:szCs w:val="19"/>
-              </w:rPr>
-              <w:t>false</w:t>
-            </w:r>
-            <w:r>
-              <w:rPr>
-                <w:rFonts w:ascii="Cascadia Mono" w:hAnsi="Cascadia Mono" w:cs="Cascadia Mono"/>
-                <w:color w:val="000000"/>
-                <w:sz w:val="19"/>
-                <w:szCs w:val="19"/>
-              </w:rPr>
-              <w:t>;</w:t>
-            </w:r>
-          </w:p>
-          <w:p>
-            <w:pPr>
-              <w:autoSpaceDE w:val="0"/>
-              <w:autoSpaceDN w:val="0"/>
-              <w:adjustRightInd w:val="0"/>
-              <w:rPr>
-                <w:rFonts w:ascii="Cascadia Mono" w:hAnsi="Cascadia Mono" w:cs="Cascadia Mono"/>
-                <w:color w:val="000000"/>
-                <w:sz w:val="19"/>
-                <w:szCs w:val="19"/>
-              </w:rPr>
-            </w:pPr>
-          </w:p>
-          <w:p>
-            <w:pPr>
-              <w:autoSpaceDE w:val="0"/>
-              <w:autoSpaceDN w:val="0"/>
-              <w:adjustRightInd w:val="0"/>
-              <w:rPr>
-                <w:rFonts w:ascii="Cascadia Mono" w:hAnsi="Cascadia Mono" w:cs="Cascadia Mono"/>
-                <w:color w:val="000000"/>
-                <w:sz w:val="19"/>
-                <w:szCs w:val="19"/>
-              </w:rPr>
-            </w:pPr>
-            <w:r>
-              <w:rPr>
-                <w:rFonts w:ascii="Cascadia Mono" w:hAnsi="Cascadia Mono" w:cs="Cascadia Mono"/>
-                <w:color w:val="000000"/>
-                <w:sz w:val="19"/>
-                <w:szCs w:val="19"/>
-              </w:rPr>
-              <w:t xml:space="preserve">        }</w:t>
-            </w:r>
-          </w:p>
-          <w:p>
-            <w:pPr>
-              <w:autoSpaceDE w:val="0"/>
-              <w:autoSpaceDN w:val="0"/>
-              <w:adjustRightInd w:val="0"/>
-              <w:rPr>
-                <w:rFonts w:ascii="Cascadia Mono" w:hAnsi="Cascadia Mono" w:cs="Cascadia Mono"/>
-                <w:color w:val="000000"/>
-                <w:sz w:val="19"/>
-                <w:szCs w:val="19"/>
-              </w:rPr>
-            </w:pPr>
-          </w:p>
-          <w:p>
-            <w:pPr>
-              <w:autoSpaceDE w:val="0"/>
-              <w:autoSpaceDN w:val="0"/>
-              <w:adjustRightInd w:val="0"/>
-              <w:rPr>
-                <w:rFonts w:ascii="Cascadia Mono" w:hAnsi="Cascadia Mono" w:cs="Cascadia Mono"/>
-                <w:color w:val="000000"/>
-                <w:sz w:val="19"/>
-                <w:szCs w:val="19"/>
-              </w:rPr>
-            </w:pPr>
-            <w:r>
-              <w:rPr>
-                <w:rFonts w:ascii="Cascadia Mono" w:hAnsi="Cascadia Mono" w:cs="Cascadia Mono"/>
-                <w:color w:val="000000"/>
-                <w:sz w:val="19"/>
-                <w:szCs w:val="19"/>
-              </w:rPr>
-              <w:t xml:space="preserve">    }</w:t>
-            </w:r>
-          </w:p>
-          <w:p>
-            <w:pPr>
-              <w:autoSpaceDE w:val="0"/>
-              <w:autoSpaceDN w:val="0"/>
-              <w:adjustRightInd w:val="0"/>
-              <w:rPr>
-                <w:rFonts w:ascii="Cascadia Mono" w:hAnsi="Cascadia Mono" w:cs="Cascadia Mono"/>
-                <w:color w:val="000000"/>
-                <w:sz w:val="19"/>
-                <w:szCs w:val="19"/>
-              </w:rPr>
-            </w:pPr>
-            <w:r>
-              <w:rPr>
-                <w:rFonts w:ascii="Cascadia Mono" w:hAnsi="Cascadia Mono" w:cs="Cascadia Mono"/>
-                <w:color w:val="000000"/>
-                <w:sz w:val="19"/>
-                <w:szCs w:val="19"/>
-              </w:rPr>
-              <w:t xml:space="preserve">    </w:t>
-            </w:r>
-          </w:p>
-          <w:p>
-            <w:pPr>
-              <w:autoSpaceDE w:val="0"/>
-              <w:autoSpaceDN w:val="0"/>
-              <w:adjustRightInd w:val="0"/>
-              <w:rPr>
-                <w:rFonts w:ascii="Cascadia Mono" w:hAnsi="Cascadia Mono" w:cs="Cascadia Mono"/>
-                <w:color w:val="000000"/>
-                <w:sz w:val="19"/>
-                <w:szCs w:val="19"/>
-              </w:rPr>
-            </w:pPr>
-            <w:r>
-              <w:rPr>
-                <w:rFonts w:ascii="Cascadia Mono" w:hAnsi="Cascadia Mono" w:cs="Cascadia Mono"/>
-                <w:color w:val="000000"/>
-                <w:sz w:val="19"/>
-                <w:szCs w:val="19"/>
-              </w:rPr>
-              <w:t>}</w:t>
-            </w:r>
-          </w:p>
-          <w:p>
-            <w:pPr>
-              <w:tabs>
-                <w:tab w:val="left" w:pos="1064"/>
-              </w:tabs>
-            </w:pPr>
-          </w:p>
-        </w:tc>
-      </w:tr>
-      <w:tr>
-        <w:trPr>
-          <w:cnfStyle w:val="000000100000"/>
-        </w:trPr>
-        <w:tc>
-          <w:tcPr>
-            <w:cnfStyle w:val="001000000000"/>
-            <w:tcW w:w="9576" w:type="dxa"/>
-          </w:tcPr>
-          <w:p>
-            <w:pPr>
-              <w:tabs>
-                <w:tab w:val="left" w:pos="1064"/>
-              </w:tabs>
-            </w:pPr>
-            <w:r>
-              <w:rPr>
-                <w:b w:val="0"/>
-                <w:bCs w:val="0"/>
-                <w:noProof/>
-              </w:rPr>
-              <w:lastRenderedPageBreak/>
-              <w:drawing>
-                <wp:inline distT="0" distB="0" distL="0" distR="0">
-                  <wp:extent cx="5939790" cy="2734945"/>
-                  <wp:effectExtent l="19050" t="0" r="3810" b="0"/>
-                  <wp:docPr id="6" name="Picture 7"/>
-                  <wp:cNvGraphicFramePr>
-                    <a:graphicFrameLocks xmlns:a="http://schemas.openxmlformats.org/drawingml/2006/main" noChangeAspect="1"/>
-                  </wp:cNvGraphicFramePr>
-                  <a:graphic xmlns:a="http://schemas.openxmlformats.org/drawingml/2006/main">
-                    <a:graphicData uri="http://schemas.openxmlformats.org/drawingml/2006/picture">
-                      <pic:pic xmlns:pic="http://schemas.openxmlformats.org/drawingml/2006/picture">
-                        <pic:nvPicPr>
-                          <pic:cNvPr id="0" name="Picture 7"/>
-                          <pic:cNvPicPr>
-                            <a:picLocks noChangeAspect="1" noChangeArrowheads="1"/>
-                          </pic:cNvPicPr>
-                        </pic:nvPicPr>
-                        <pic:blipFill>
-                          <a:blip r:embed="rId19"/>
-                          <a:srcRect/>
-                          <a:stretch>
-                            <a:fillRect/>
-                          </a:stretch>
-                        </pic:blipFill>
-                        <pic:spPr bwMode="auto">
-                          <a:xfrm>
-                            <a:off x="0" y="0"/>
-                            <a:ext cx="5939790" cy="2734945"/>
-                          </a:xfrm>
-                          <a:prstGeom prst="rect">
-                            <a:avLst/>
-                          </a:prstGeom>
-                          <a:noFill/>
-                          <a:ln w="9525">
-                            <a:noFill/>
-                            <a:miter lim="800000"/>
-                            <a:headEnd/>
-                            <a:tailEnd/>
-                          </a:ln>
-                        </pic:spPr>
-                      </pic:pic>
-                    </a:graphicData>
-                  </a:graphic>
-                </wp:inline>
-              </w:drawing>
-            </w:r>
-          </w:p>
-        </w:tc>
-      </w:tr>
-      <w:tr>
-        <w:tc>
-          <w:tcPr>
-            <w:cnfStyle w:val="001000000000"/>
-            <w:tcW w:w="9576" w:type="dxa"/>
-          </w:tcPr>
-          <w:p>
-            <w:pPr>
-              <w:autoSpaceDE w:val="0"/>
-              <w:autoSpaceDN w:val="0"/>
-              <w:adjustRightInd w:val="0"/>
-              <w:rPr>
-                <w:rFonts w:ascii="Cascadia Mono" w:hAnsi="Cascadia Mono" w:cs="Cascadia Mono"/>
-                <w:color w:val="000000"/>
-                <w:sz w:val="19"/>
-                <w:szCs w:val="19"/>
-              </w:rPr>
-            </w:pPr>
-            <w:r>
-              <w:rPr>
-                <w:rFonts w:ascii="Cascadia Mono" w:hAnsi="Cascadia Mono" w:cs="Cascadia Mono"/>
-                <w:color w:val="0000FF"/>
-                <w:sz w:val="19"/>
-                <w:szCs w:val="19"/>
-              </w:rPr>
-              <w:t>using</w:t>
-            </w:r>
-            <w:r>
-              <w:rPr>
-                <w:rFonts w:ascii="Cascadia Mono" w:hAnsi="Cascadia Mono" w:cs="Cascadia Mono"/>
-                <w:color w:val="000000"/>
-                <w:sz w:val="19"/>
-                <w:szCs w:val="19"/>
-              </w:rPr>
-              <w:t xml:space="preserve"> Microsoft.VisualStudio.TestTools.UnitTesting;</w:t>
-            </w:r>
-          </w:p>
-          <w:p>
-            <w:pPr>
-              <w:autoSpaceDE w:val="0"/>
-              <w:autoSpaceDN w:val="0"/>
-              <w:adjustRightInd w:val="0"/>
-              <w:rPr>
-                <w:rFonts w:ascii="Cascadia Mono" w:hAnsi="Cascadia Mono" w:cs="Cascadia Mono"/>
-                <w:color w:val="000000"/>
-                <w:sz w:val="19"/>
-                <w:szCs w:val="19"/>
-              </w:rPr>
-            </w:pPr>
-            <w:r>
-              <w:rPr>
-                <w:rFonts w:ascii="Cascadia Mono" w:hAnsi="Cascadia Mono" w:cs="Cascadia Mono"/>
-                <w:color w:val="0000FF"/>
-                <w:sz w:val="19"/>
-                <w:szCs w:val="19"/>
-              </w:rPr>
-              <w:t>using</w:t>
-            </w:r>
-            <w:r>
-              <w:rPr>
-                <w:rFonts w:ascii="Cascadia Mono" w:hAnsi="Cascadia Mono" w:cs="Cascadia Mono"/>
-                <w:color w:val="000000"/>
-                <w:sz w:val="19"/>
-                <w:szCs w:val="19"/>
-              </w:rPr>
-              <w:t xml:space="preserve"> MathematicsLibrary;</w:t>
-            </w:r>
-          </w:p>
-          <w:p>
-            <w:pPr>
-              <w:autoSpaceDE w:val="0"/>
-              <w:autoSpaceDN w:val="0"/>
-              <w:adjustRightInd w:val="0"/>
-              <w:rPr>
-                <w:rFonts w:ascii="Cascadia Mono" w:hAnsi="Cascadia Mono" w:cs="Cascadia Mono"/>
-                <w:color w:val="000000"/>
-                <w:sz w:val="19"/>
-                <w:szCs w:val="19"/>
-              </w:rPr>
-            </w:pPr>
-            <w:r>
-              <w:rPr>
-                <w:rFonts w:ascii="Cascadia Mono" w:hAnsi="Cascadia Mono" w:cs="Cascadia Mono"/>
-                <w:color w:val="0000FF"/>
-                <w:sz w:val="19"/>
-                <w:szCs w:val="19"/>
-              </w:rPr>
-              <w:t>using</w:t>
-            </w:r>
-            <w:r>
-              <w:rPr>
-                <w:rFonts w:ascii="Cascadia Mono" w:hAnsi="Cascadia Mono" w:cs="Cascadia Mono"/>
-                <w:color w:val="000000"/>
-                <w:sz w:val="19"/>
-                <w:szCs w:val="19"/>
-              </w:rPr>
-              <w:t xml:space="preserve"> System;</w:t>
-            </w:r>
-          </w:p>
-          <w:p>
-            <w:pPr>
-              <w:autoSpaceDE w:val="0"/>
-              <w:autoSpaceDN w:val="0"/>
-              <w:adjustRightInd w:val="0"/>
-              <w:rPr>
-                <w:rFonts w:ascii="Cascadia Mono" w:hAnsi="Cascadia Mono" w:cs="Cascadia Mono"/>
-                <w:color w:val="000000"/>
-                <w:sz w:val="19"/>
-                <w:szCs w:val="19"/>
-              </w:rPr>
-            </w:pPr>
-            <w:r>
-              <w:rPr>
-                <w:rFonts w:ascii="Cascadia Mono" w:hAnsi="Cascadia Mono" w:cs="Cascadia Mono"/>
-                <w:color w:val="0000FF"/>
-                <w:sz w:val="19"/>
-                <w:szCs w:val="19"/>
-              </w:rPr>
-              <w:t>using</w:t>
-            </w:r>
-            <w:r>
-              <w:rPr>
-                <w:rFonts w:ascii="Cascadia Mono" w:hAnsi="Cascadia Mono" w:cs="Cascadia Mono"/>
-                <w:color w:val="000000"/>
-                <w:sz w:val="19"/>
-                <w:szCs w:val="19"/>
-              </w:rPr>
-              <w:t xml:space="preserve"> System.Collections.Generic;</w:t>
-            </w:r>
-          </w:p>
-          <w:p>
-            <w:pPr>
-              <w:autoSpaceDE w:val="0"/>
-              <w:autoSpaceDN w:val="0"/>
-              <w:adjustRightInd w:val="0"/>
-              <w:rPr>
-                <w:rFonts w:ascii="Cascadia Mono" w:hAnsi="Cascadia Mono" w:cs="Cascadia Mono"/>
-                <w:color w:val="000000"/>
-                <w:sz w:val="19"/>
-                <w:szCs w:val="19"/>
-              </w:rPr>
-            </w:pPr>
-            <w:r>
-              <w:rPr>
-                <w:rFonts w:ascii="Cascadia Mono" w:hAnsi="Cascadia Mono" w:cs="Cascadia Mono"/>
-                <w:color w:val="0000FF"/>
-                <w:sz w:val="19"/>
-                <w:szCs w:val="19"/>
-              </w:rPr>
-              <w:t>using</w:t>
-            </w:r>
-            <w:r>
-              <w:rPr>
-                <w:rFonts w:ascii="Cascadia Mono" w:hAnsi="Cascadia Mono" w:cs="Cascadia Mono"/>
-                <w:color w:val="000000"/>
-                <w:sz w:val="19"/>
-                <w:szCs w:val="19"/>
-              </w:rPr>
-              <w:t xml:space="preserve"> System.Linq;</w:t>
-            </w:r>
-          </w:p>
-          <w:p>
-            <w:pPr>
-              <w:autoSpaceDE w:val="0"/>
-              <w:autoSpaceDN w:val="0"/>
-              <w:adjustRightInd w:val="0"/>
-              <w:rPr>
-                <w:rFonts w:ascii="Cascadia Mono" w:hAnsi="Cascadia Mono" w:cs="Cascadia Mono"/>
-                <w:color w:val="000000"/>
-                <w:sz w:val="19"/>
-                <w:szCs w:val="19"/>
-              </w:rPr>
-            </w:pPr>
-            <w:r>
-              <w:rPr>
-                <w:rFonts w:ascii="Cascadia Mono" w:hAnsi="Cascadia Mono" w:cs="Cascadia Mono"/>
-                <w:color w:val="0000FF"/>
-                <w:sz w:val="19"/>
-                <w:szCs w:val="19"/>
-              </w:rPr>
-              <w:t>using</w:t>
-            </w:r>
-            <w:r>
-              <w:rPr>
-                <w:rFonts w:ascii="Cascadia Mono" w:hAnsi="Cascadia Mono" w:cs="Cascadia Mono"/>
-                <w:color w:val="000000"/>
-                <w:sz w:val="19"/>
-                <w:szCs w:val="19"/>
-              </w:rPr>
-              <w:t xml:space="preserve"> System.Text;</w:t>
-            </w:r>
-          </w:p>
-          <w:p>
-            <w:pPr>
-              <w:autoSpaceDE w:val="0"/>
-              <w:autoSpaceDN w:val="0"/>
-              <w:adjustRightInd w:val="0"/>
-              <w:rPr>
-                <w:rFonts w:ascii="Cascadia Mono" w:hAnsi="Cascadia Mono" w:cs="Cascadia Mono"/>
-                <w:color w:val="000000"/>
-                <w:sz w:val="19"/>
-                <w:szCs w:val="19"/>
-              </w:rPr>
-            </w:pPr>
-            <w:r>
-              <w:rPr>
-                <w:rFonts w:ascii="Cascadia Mono" w:hAnsi="Cascadia Mono" w:cs="Cascadia Mono"/>
-                <w:color w:val="0000FF"/>
-                <w:sz w:val="19"/>
-                <w:szCs w:val="19"/>
-              </w:rPr>
-              <w:t>using</w:t>
-            </w:r>
-            <w:r>
-              <w:rPr>
-                <w:rFonts w:ascii="Cascadia Mono" w:hAnsi="Cascadia Mono" w:cs="Cascadia Mono"/>
-                <w:color w:val="000000"/>
-                <w:sz w:val="19"/>
-                <w:szCs w:val="19"/>
-              </w:rPr>
-              <w:t xml:space="preserve"> System.Threading.Tasks;</w:t>
-            </w:r>
-          </w:p>
-          <w:p>
-            <w:pPr>
-              <w:autoSpaceDE w:val="0"/>
-              <w:autoSpaceDN w:val="0"/>
-              <w:adjustRightInd w:val="0"/>
-              <w:rPr>
-                <w:rFonts w:ascii="Cascadia Mono" w:hAnsi="Cascadia Mono" w:cs="Cascadia Mono"/>
-                <w:color w:val="000000"/>
-                <w:sz w:val="19"/>
-                <w:szCs w:val="19"/>
-              </w:rPr>
-            </w:pPr>
-          </w:p>
-          <w:p>
-            <w:pPr>
-              <w:autoSpaceDE w:val="0"/>
-              <w:autoSpaceDN w:val="0"/>
-              <w:adjustRightInd w:val="0"/>
-              <w:rPr>
-                <w:rFonts w:ascii="Cascadia Mono" w:hAnsi="Cascadia Mono" w:cs="Cascadia Mono"/>
-                <w:color w:val="000000"/>
-                <w:sz w:val="19"/>
-                <w:szCs w:val="19"/>
-              </w:rPr>
-            </w:pPr>
-            <w:r>
-              <w:rPr>
-                <w:rFonts w:ascii="Cascadia Mono" w:hAnsi="Cascadia Mono" w:cs="Cascadia Mono"/>
-                <w:color w:val="0000FF"/>
-                <w:sz w:val="19"/>
-                <w:szCs w:val="19"/>
-              </w:rPr>
-              <w:t>namespace</w:t>
-            </w:r>
-            <w:r>
-              <w:rPr>
-                <w:rFonts w:ascii="Cascadia Mono" w:hAnsi="Cascadia Mono" w:cs="Cascadia Mono"/>
-                <w:color w:val="000000"/>
-                <w:sz w:val="19"/>
-                <w:szCs w:val="19"/>
-              </w:rPr>
-              <w:t xml:space="preserve"> MathematicsLibrary.Tests</w:t>
-            </w:r>
-          </w:p>
-          <w:p>
-            <w:pPr>
-              <w:autoSpaceDE w:val="0"/>
-              <w:autoSpaceDN w:val="0"/>
-              <w:adjustRightInd w:val="0"/>
-              <w:rPr>
-                <w:rFonts w:ascii="Cascadia Mono" w:hAnsi="Cascadia Mono" w:cs="Cascadia Mono"/>
-                <w:color w:val="000000"/>
-                <w:sz w:val="19"/>
-                <w:szCs w:val="19"/>
-              </w:rPr>
-            </w:pPr>
-            <w:r>
-              <w:rPr>
-                <w:rFonts w:ascii="Cascadia Mono" w:hAnsi="Cascadia Mono" w:cs="Cascadia Mono"/>
-                <w:color w:val="000000"/>
-                <w:sz w:val="19"/>
-                <w:szCs w:val="19"/>
-              </w:rPr>
-              <w:t>{</w:t>
-            </w:r>
-          </w:p>
-          <w:p>
-            <w:pPr>
-              <w:autoSpaceDE w:val="0"/>
-              <w:autoSpaceDN w:val="0"/>
-              <w:adjustRightInd w:val="0"/>
-              <w:rPr>
-                <w:rFonts w:ascii="Cascadia Mono" w:hAnsi="Cascadia Mono" w:cs="Cascadia Mono"/>
-                <w:color w:val="000000"/>
-                <w:sz w:val="19"/>
-                <w:szCs w:val="19"/>
-              </w:rPr>
-            </w:pPr>
-            <w:r>
-              <w:rPr>
-                <w:rFonts w:ascii="Cascadia Mono" w:hAnsi="Cascadia Mono" w:cs="Cascadia Mono"/>
-                <w:color w:val="000000"/>
-                <w:sz w:val="19"/>
-                <w:szCs w:val="19"/>
-              </w:rPr>
-              <w:t xml:space="preserve">    [TestClass()]</w:t>
-            </w:r>
-          </w:p>
-          <w:p>
-            <w:pPr>
-              <w:autoSpaceDE w:val="0"/>
-              <w:autoSpaceDN w:val="0"/>
-              <w:adjustRightInd w:val="0"/>
-              <w:rPr>
-                <w:rFonts w:ascii="Cascadia Mono" w:hAnsi="Cascadia Mono" w:cs="Cascadia Mono"/>
-                <w:color w:val="000000"/>
-                <w:sz w:val="19"/>
-                <w:szCs w:val="19"/>
-              </w:rPr>
-            </w:pPr>
-            <w:r>
-              <w:rPr>
-                <w:rFonts w:ascii="Cascadia Mono" w:hAnsi="Cascadia Mono" w:cs="Cascadia Mono"/>
-                <w:color w:val="000000"/>
-                <w:sz w:val="19"/>
-                <w:szCs w:val="19"/>
-              </w:rPr>
-              <w:t xml:space="preserve">    </w:t>
-            </w:r>
-            <w:r>
-              <w:rPr>
-                <w:rFonts w:ascii="Cascadia Mono" w:hAnsi="Cascadia Mono" w:cs="Cascadia Mono"/>
-                <w:color w:val="0000FF"/>
-                <w:sz w:val="19"/>
-                <w:szCs w:val="19"/>
-              </w:rPr>
-              <w:t>public</w:t>
-            </w:r>
-            <w:r>
-              <w:rPr>
-                <w:rFonts w:ascii="Cascadia Mono" w:hAnsi="Cascadia Mono" w:cs="Cascadia Mono"/>
-                <w:color w:val="000000"/>
-                <w:sz w:val="19"/>
-                <w:szCs w:val="19"/>
-              </w:rPr>
-              <w:t xml:space="preserve"> </w:t>
-            </w:r>
-            <w:r>
-              <w:rPr>
-                <w:rFonts w:ascii="Cascadia Mono" w:hAnsi="Cascadia Mono" w:cs="Cascadia Mono"/>
-                <w:color w:val="0000FF"/>
-                <w:sz w:val="19"/>
-                <w:szCs w:val="19"/>
-              </w:rPr>
-              <w:t>class</w:t>
-            </w:r>
-            <w:r>
-              <w:rPr>
-                <w:rFonts w:ascii="Cascadia Mono" w:hAnsi="Cascadia Mono" w:cs="Cascadia Mono"/>
-                <w:color w:val="000000"/>
-                <w:sz w:val="19"/>
-                <w:szCs w:val="19"/>
-              </w:rPr>
-              <w:t xml:space="preserve"> </w:t>
-            </w:r>
-            <w:r>
-              <w:rPr>
-                <w:rFonts w:ascii="Cascadia Mono" w:hAnsi="Cascadia Mono" w:cs="Cascadia Mono"/>
-                <w:color w:val="2B91AF"/>
-                <w:sz w:val="19"/>
-                <w:szCs w:val="19"/>
-              </w:rPr>
-              <w:t>AlgebraTests</w:t>
-            </w:r>
-          </w:p>
-          <w:p>
-            <w:pPr>
-              <w:autoSpaceDE w:val="0"/>
-              <w:autoSpaceDN w:val="0"/>
-              <w:adjustRightInd w:val="0"/>
-              <w:rPr>
-                <w:rFonts w:ascii="Cascadia Mono" w:hAnsi="Cascadia Mono" w:cs="Cascadia Mono"/>
-                <w:color w:val="000000"/>
-                <w:sz w:val="19"/>
-                <w:szCs w:val="19"/>
-              </w:rPr>
-            </w:pPr>
-            <w:r>
-              <w:rPr>
-                <w:rFonts w:ascii="Cascadia Mono" w:hAnsi="Cascadia Mono" w:cs="Cascadia Mono"/>
-                <w:color w:val="000000"/>
-                <w:sz w:val="19"/>
-                <w:szCs w:val="19"/>
-              </w:rPr>
-              <w:t xml:space="preserve">    {</w:t>
-            </w:r>
-          </w:p>
-          <w:p>
-            <w:pPr>
-              <w:autoSpaceDE w:val="0"/>
-              <w:autoSpaceDN w:val="0"/>
-              <w:adjustRightInd w:val="0"/>
-              <w:rPr>
-                <w:rFonts w:ascii="Cascadia Mono" w:hAnsi="Cascadia Mono" w:cs="Cascadia Mono"/>
-                <w:color w:val="000000"/>
-                <w:sz w:val="19"/>
-                <w:szCs w:val="19"/>
-              </w:rPr>
-            </w:pPr>
-            <w:r>
-              <w:rPr>
-                <w:rFonts w:ascii="Cascadia Mono" w:hAnsi="Cascadia Mono" w:cs="Cascadia Mono"/>
-                <w:color w:val="000000"/>
-                <w:sz w:val="19"/>
-                <w:szCs w:val="19"/>
-              </w:rPr>
-              <w:t xml:space="preserve">        </w:t>
-            </w:r>
-          </w:p>
-          <w:p>
-            <w:pPr>
-              <w:autoSpaceDE w:val="0"/>
-              <w:autoSpaceDN w:val="0"/>
-              <w:adjustRightInd w:val="0"/>
-              <w:rPr>
-                <w:rFonts w:ascii="Cascadia Mono" w:hAnsi="Cascadia Mono" w:cs="Cascadia Mono"/>
-                <w:color w:val="000000"/>
-                <w:sz w:val="19"/>
-                <w:szCs w:val="19"/>
-              </w:rPr>
-            </w:pPr>
-          </w:p>
-          <w:p>
-            <w:pPr>
-              <w:autoSpaceDE w:val="0"/>
-              <w:autoSpaceDN w:val="0"/>
-              <w:adjustRightInd w:val="0"/>
-              <w:rPr>
-                <w:rFonts w:ascii="Cascadia Mono" w:hAnsi="Cascadia Mono" w:cs="Cascadia Mono"/>
-                <w:color w:val="000000"/>
-                <w:sz w:val="19"/>
-                <w:szCs w:val="19"/>
-              </w:rPr>
-            </w:pPr>
-            <w:r>
-              <w:rPr>
-                <w:rFonts w:ascii="Cascadia Mono" w:hAnsi="Cascadia Mono" w:cs="Cascadia Mono"/>
-                <w:color w:val="000000"/>
-                <w:sz w:val="19"/>
-                <w:szCs w:val="19"/>
-              </w:rPr>
-              <w:t xml:space="preserve">        [TestMethod()]</w:t>
-            </w:r>
-          </w:p>
-          <w:p>
-            <w:pPr>
-              <w:autoSpaceDE w:val="0"/>
-              <w:autoSpaceDN w:val="0"/>
-              <w:adjustRightInd w:val="0"/>
-              <w:rPr>
-                <w:rFonts w:ascii="Cascadia Mono" w:hAnsi="Cascadia Mono" w:cs="Cascadia Mono"/>
-                <w:color w:val="000000"/>
-                <w:sz w:val="19"/>
-                <w:szCs w:val="19"/>
-              </w:rPr>
-            </w:pPr>
-            <w:r>
-              <w:rPr>
-                <w:rFonts w:ascii="Cascadia Mono" w:hAnsi="Cascadia Mono" w:cs="Cascadia Mono"/>
-                <w:color w:val="000000"/>
-                <w:sz w:val="19"/>
-                <w:szCs w:val="19"/>
-              </w:rPr>
-              <w:t xml:space="preserve">        </w:t>
-            </w:r>
-            <w:r>
-              <w:rPr>
-                <w:rFonts w:ascii="Cascadia Mono" w:hAnsi="Cascadia Mono" w:cs="Cascadia Mono"/>
-                <w:color w:val="0000FF"/>
-                <w:sz w:val="19"/>
-                <w:szCs w:val="19"/>
-              </w:rPr>
-              <w:t>public</w:t>
-            </w:r>
-            <w:r>
-              <w:rPr>
-                <w:rFonts w:ascii="Cascadia Mono" w:hAnsi="Cascadia Mono" w:cs="Cascadia Mono"/>
-                <w:color w:val="000000"/>
-                <w:sz w:val="19"/>
-                <w:szCs w:val="19"/>
-              </w:rPr>
-              <w:t xml:space="preserve"> </w:t>
-            </w:r>
-            <w:r>
-              <w:rPr>
-                <w:rFonts w:ascii="Cascadia Mono" w:hAnsi="Cascadia Mono" w:cs="Cascadia Mono"/>
-                <w:color w:val="0000FF"/>
-                <w:sz w:val="19"/>
-                <w:szCs w:val="19"/>
-              </w:rPr>
-              <w:t>void</w:t>
-            </w:r>
-            <w:r>
-              <w:rPr>
-                <w:rFonts w:ascii="Cascadia Mono" w:hAnsi="Cascadia Mono" w:cs="Cascadia Mono"/>
-                <w:color w:val="000000"/>
-                <w:sz w:val="19"/>
-                <w:szCs w:val="19"/>
-              </w:rPr>
-              <w:t xml:space="preserve"> PalindromeTest_Input()</w:t>
-            </w:r>
-          </w:p>
-          <w:p>
-            <w:pPr>
-              <w:autoSpaceDE w:val="0"/>
-              <w:autoSpaceDN w:val="0"/>
-              <w:adjustRightInd w:val="0"/>
-              <w:rPr>
-                <w:rFonts w:ascii="Cascadia Mono" w:hAnsi="Cascadia Mono" w:cs="Cascadia Mono"/>
-                <w:color w:val="000000"/>
-                <w:sz w:val="19"/>
-                <w:szCs w:val="19"/>
-              </w:rPr>
-            </w:pPr>
-            <w:r>
-              <w:rPr>
-                <w:rFonts w:ascii="Cascadia Mono" w:hAnsi="Cascadia Mono" w:cs="Cascadia Mono"/>
-                <w:color w:val="000000"/>
-                <w:sz w:val="19"/>
-                <w:szCs w:val="19"/>
-              </w:rPr>
-              <w:t xml:space="preserve">        {</w:t>
-            </w:r>
-          </w:p>
-          <w:p>
-            <w:pPr>
-              <w:autoSpaceDE w:val="0"/>
-              <w:autoSpaceDN w:val="0"/>
-              <w:adjustRightInd w:val="0"/>
-              <w:rPr>
-                <w:rFonts w:ascii="Cascadia Mono" w:hAnsi="Cascadia Mono" w:cs="Cascadia Mono"/>
-                <w:color w:val="000000"/>
-                <w:sz w:val="19"/>
-                <w:szCs w:val="19"/>
-              </w:rPr>
-            </w:pPr>
-            <w:r>
-              <w:rPr>
-                <w:rFonts w:ascii="Cascadia Mono" w:hAnsi="Cascadia Mono" w:cs="Cascadia Mono"/>
-                <w:color w:val="000000"/>
-                <w:sz w:val="19"/>
-                <w:szCs w:val="19"/>
-              </w:rPr>
-              <w:t xml:space="preserve">            </w:t>
-            </w:r>
-            <w:r>
-              <w:rPr>
-                <w:rFonts w:ascii="Cascadia Mono" w:hAnsi="Cascadia Mono" w:cs="Cascadia Mono"/>
-                <w:color w:val="008000"/>
-                <w:sz w:val="19"/>
-                <w:szCs w:val="19"/>
-              </w:rPr>
-              <w:t>//Arrange</w:t>
-            </w:r>
-          </w:p>
-          <w:p>
-            <w:pPr>
-              <w:autoSpaceDE w:val="0"/>
-              <w:autoSpaceDN w:val="0"/>
-              <w:adjustRightInd w:val="0"/>
-              <w:rPr>
-                <w:rFonts w:ascii="Cascadia Mono" w:hAnsi="Cascadia Mono" w:cs="Cascadia Mono"/>
-                <w:color w:val="000000"/>
-                <w:sz w:val="19"/>
-                <w:szCs w:val="19"/>
-              </w:rPr>
-            </w:pPr>
-            <w:r>
-              <w:rPr>
-                <w:rFonts w:ascii="Cascadia Mono" w:hAnsi="Cascadia Mono" w:cs="Cascadia Mono"/>
-                <w:color w:val="000000"/>
-                <w:sz w:val="19"/>
-                <w:szCs w:val="19"/>
-              </w:rPr>
-              <w:t xml:space="preserve">            </w:t>
-            </w:r>
-            <w:r>
-              <w:rPr>
-                <w:rFonts w:ascii="Cascadia Mono" w:hAnsi="Cascadia Mono" w:cs="Cascadia Mono"/>
-                <w:color w:val="0000FF"/>
-                <w:sz w:val="19"/>
-                <w:szCs w:val="19"/>
-              </w:rPr>
-              <w:t>int</w:t>
-            </w:r>
-            <w:r>
-              <w:rPr>
-                <w:rFonts w:ascii="Cascadia Mono" w:hAnsi="Cascadia Mono" w:cs="Cascadia Mono"/>
-                <w:color w:val="000000"/>
-                <w:sz w:val="19"/>
-                <w:szCs w:val="19"/>
-              </w:rPr>
-              <w:t xml:space="preserve"> input = 131;</w:t>
-            </w:r>
-          </w:p>
-          <w:p>
-            <w:pPr>
-              <w:autoSpaceDE w:val="0"/>
-              <w:autoSpaceDN w:val="0"/>
-              <w:adjustRightInd w:val="0"/>
-              <w:rPr>
-                <w:rFonts w:ascii="Cascadia Mono" w:hAnsi="Cascadia Mono" w:cs="Cascadia Mono"/>
-                <w:color w:val="000000"/>
-                <w:sz w:val="19"/>
-                <w:szCs w:val="19"/>
-              </w:rPr>
-            </w:pPr>
-            <w:r>
-              <w:rPr>
-                <w:rFonts w:ascii="Cascadia Mono" w:hAnsi="Cascadia Mono" w:cs="Cascadia Mono"/>
-                <w:color w:val="000000"/>
-                <w:sz w:val="19"/>
-                <w:szCs w:val="19"/>
-              </w:rPr>
-              <w:t xml:space="preserve">            </w:t>
-            </w:r>
-            <w:r>
-              <w:rPr>
-                <w:rFonts w:ascii="Cascadia Mono" w:hAnsi="Cascadia Mono" w:cs="Cascadia Mono"/>
-                <w:color w:val="0000FF"/>
-                <w:sz w:val="19"/>
-                <w:szCs w:val="19"/>
-              </w:rPr>
-              <w:t>bool</w:t>
-            </w:r>
-            <w:r>
-              <w:rPr>
-                <w:rFonts w:ascii="Cascadia Mono" w:hAnsi="Cascadia Mono" w:cs="Cascadia Mono"/>
-                <w:color w:val="000000"/>
-                <w:sz w:val="19"/>
-                <w:szCs w:val="19"/>
-              </w:rPr>
-              <w:t xml:space="preserve"> expected = </w:t>
-            </w:r>
-            <w:r>
-              <w:rPr>
-                <w:rFonts w:ascii="Cascadia Mono" w:hAnsi="Cascadia Mono" w:cs="Cascadia Mono"/>
-                <w:color w:val="0000FF"/>
-                <w:sz w:val="19"/>
-                <w:szCs w:val="19"/>
-              </w:rPr>
-              <w:t>true</w:t>
-            </w:r>
-            <w:r>
-              <w:rPr>
-                <w:rFonts w:ascii="Cascadia Mono" w:hAnsi="Cascadia Mono" w:cs="Cascadia Mono"/>
-                <w:color w:val="000000"/>
-                <w:sz w:val="19"/>
-                <w:szCs w:val="19"/>
-              </w:rPr>
-              <w:t>;</w:t>
-            </w:r>
-          </w:p>
-          <w:p>
-            <w:pPr>
-              <w:autoSpaceDE w:val="0"/>
-              <w:autoSpaceDN w:val="0"/>
-              <w:adjustRightInd w:val="0"/>
-              <w:rPr>
-                <w:rFonts w:ascii="Cascadia Mono" w:hAnsi="Cascadia Mono" w:cs="Cascadia Mono"/>
-                <w:color w:val="000000"/>
-                <w:sz w:val="19"/>
-                <w:szCs w:val="19"/>
-              </w:rPr>
-            </w:pPr>
-          </w:p>
-          <w:p>
-            <w:pPr>
-              <w:autoSpaceDE w:val="0"/>
-              <w:autoSpaceDN w:val="0"/>
-              <w:adjustRightInd w:val="0"/>
-              <w:rPr>
-                <w:rFonts w:ascii="Cascadia Mono" w:hAnsi="Cascadia Mono" w:cs="Cascadia Mono"/>
-                <w:color w:val="000000"/>
-                <w:sz w:val="19"/>
-                <w:szCs w:val="19"/>
-              </w:rPr>
-            </w:pPr>
-            <w:r>
-              <w:rPr>
-                <w:rFonts w:ascii="Cascadia Mono" w:hAnsi="Cascadia Mono" w:cs="Cascadia Mono"/>
-                <w:color w:val="000000"/>
-                <w:sz w:val="19"/>
-                <w:szCs w:val="19"/>
-              </w:rPr>
-              <w:t xml:space="preserve">            </w:t>
-            </w:r>
-            <w:r>
-              <w:rPr>
-                <w:rFonts w:ascii="Cascadia Mono" w:hAnsi="Cascadia Mono" w:cs="Cascadia Mono"/>
-                <w:color w:val="008000"/>
-                <w:sz w:val="19"/>
-                <w:szCs w:val="19"/>
-              </w:rPr>
-              <w:t xml:space="preserve">//Act </w:t>
-            </w:r>
-          </w:p>
-          <w:p>
-            <w:pPr>
-              <w:autoSpaceDE w:val="0"/>
-              <w:autoSpaceDN w:val="0"/>
-              <w:adjustRightInd w:val="0"/>
-              <w:rPr>
-                <w:rFonts w:ascii="Cascadia Mono" w:hAnsi="Cascadia Mono" w:cs="Cascadia Mono"/>
-                <w:color w:val="000000"/>
-                <w:sz w:val="19"/>
-                <w:szCs w:val="19"/>
-              </w:rPr>
-            </w:pPr>
-            <w:r>
-              <w:rPr>
-                <w:rFonts w:ascii="Cascadia Mono" w:hAnsi="Cascadia Mono" w:cs="Cascadia Mono"/>
-                <w:color w:val="000000"/>
-                <w:sz w:val="19"/>
-                <w:szCs w:val="19"/>
-              </w:rPr>
-              <w:t xml:space="preserve">            </w:t>
-            </w:r>
-            <w:r>
-              <w:rPr>
-                <w:rFonts w:ascii="Cascadia Mono" w:hAnsi="Cascadia Mono" w:cs="Cascadia Mono"/>
-                <w:color w:val="0000FF"/>
-                <w:sz w:val="19"/>
-                <w:szCs w:val="19"/>
-              </w:rPr>
-              <w:t>bool</w:t>
-            </w:r>
-            <w:r>
-              <w:rPr>
-                <w:rFonts w:ascii="Cascadia Mono" w:hAnsi="Cascadia Mono" w:cs="Cascadia Mono"/>
-                <w:color w:val="000000"/>
-                <w:sz w:val="19"/>
-                <w:szCs w:val="19"/>
-              </w:rPr>
-              <w:t xml:space="preserve">  actual = Algebra.IsPalindrome(input); </w:t>
-            </w:r>
-          </w:p>
-          <w:p>
-            <w:pPr>
-              <w:autoSpaceDE w:val="0"/>
-              <w:autoSpaceDN w:val="0"/>
-              <w:adjustRightInd w:val="0"/>
-              <w:rPr>
-                <w:rFonts w:ascii="Cascadia Mono" w:hAnsi="Cascadia Mono" w:cs="Cascadia Mono"/>
-                <w:color w:val="000000"/>
-                <w:sz w:val="19"/>
-                <w:szCs w:val="19"/>
-              </w:rPr>
-            </w:pPr>
-            <w:r>
-              <w:rPr>
-                <w:rFonts w:ascii="Cascadia Mono" w:hAnsi="Cascadia Mono" w:cs="Cascadia Mono"/>
-                <w:color w:val="000000"/>
-                <w:sz w:val="19"/>
-                <w:szCs w:val="19"/>
-              </w:rPr>
-              <w:t xml:space="preserve">            </w:t>
-            </w:r>
-          </w:p>
-          <w:p>
-            <w:pPr>
-              <w:autoSpaceDE w:val="0"/>
-              <w:autoSpaceDN w:val="0"/>
-              <w:adjustRightInd w:val="0"/>
-              <w:rPr>
-                <w:rFonts w:ascii="Cascadia Mono" w:hAnsi="Cascadia Mono" w:cs="Cascadia Mono"/>
-                <w:color w:val="000000"/>
-                <w:sz w:val="19"/>
-                <w:szCs w:val="19"/>
-              </w:rPr>
-            </w:pPr>
-            <w:r>
-              <w:rPr>
-                <w:rFonts w:ascii="Cascadia Mono" w:hAnsi="Cascadia Mono" w:cs="Cascadia Mono"/>
-                <w:color w:val="000000"/>
-                <w:sz w:val="19"/>
-                <w:szCs w:val="19"/>
-              </w:rPr>
-              <w:t xml:space="preserve">            </w:t>
-            </w:r>
-            <w:r>
-              <w:rPr>
-                <w:rFonts w:ascii="Cascadia Mono" w:hAnsi="Cascadia Mono" w:cs="Cascadia Mono"/>
-                <w:color w:val="008000"/>
-                <w:sz w:val="19"/>
-                <w:szCs w:val="19"/>
-              </w:rPr>
-              <w:t>//Assert</w:t>
-            </w:r>
-          </w:p>
-          <w:p>
-            <w:pPr>
-              <w:autoSpaceDE w:val="0"/>
-              <w:autoSpaceDN w:val="0"/>
-              <w:adjustRightInd w:val="0"/>
-              <w:rPr>
-                <w:rFonts w:ascii="Cascadia Mono" w:hAnsi="Cascadia Mono" w:cs="Cascadia Mono"/>
-                <w:color w:val="000000"/>
-                <w:sz w:val="19"/>
-                <w:szCs w:val="19"/>
-              </w:rPr>
-            </w:pPr>
-            <w:r>
-              <w:rPr>
-                <w:rFonts w:ascii="Cascadia Mono" w:hAnsi="Cascadia Mono" w:cs="Cascadia Mono"/>
-                <w:color w:val="000000"/>
-                <w:sz w:val="19"/>
-                <w:szCs w:val="19"/>
-              </w:rPr>
-              <w:t xml:space="preserve">            Assert.AreEqual(expected, actual);</w:t>
-            </w:r>
-          </w:p>
-          <w:p>
-            <w:pPr>
-              <w:autoSpaceDE w:val="0"/>
-              <w:autoSpaceDN w:val="0"/>
-              <w:adjustRightInd w:val="0"/>
-              <w:rPr>
-                <w:rFonts w:ascii="Cascadia Mono" w:hAnsi="Cascadia Mono" w:cs="Cascadia Mono"/>
-                <w:color w:val="000000"/>
-                <w:sz w:val="19"/>
-                <w:szCs w:val="19"/>
-              </w:rPr>
-            </w:pPr>
-            <w:r>
-              <w:rPr>
-                <w:rFonts w:ascii="Cascadia Mono" w:hAnsi="Cascadia Mono" w:cs="Cascadia Mono"/>
-                <w:color w:val="000000"/>
-                <w:sz w:val="19"/>
-                <w:szCs w:val="19"/>
-              </w:rPr>
-              <w:t xml:space="preserve">            </w:t>
-            </w:r>
-          </w:p>
-          <w:p>
-            <w:pPr>
-              <w:autoSpaceDE w:val="0"/>
-              <w:autoSpaceDN w:val="0"/>
-              <w:adjustRightInd w:val="0"/>
-              <w:rPr>
-                <w:rFonts w:ascii="Cascadia Mono" w:hAnsi="Cascadia Mono" w:cs="Cascadia Mono"/>
-                <w:color w:val="000000"/>
-                <w:sz w:val="19"/>
-                <w:szCs w:val="19"/>
-              </w:rPr>
-            </w:pPr>
-            <w:r>
-              <w:rPr>
-                <w:rFonts w:ascii="Cascadia Mono" w:hAnsi="Cascadia Mono" w:cs="Cascadia Mono"/>
-                <w:color w:val="000000"/>
-                <w:sz w:val="19"/>
-                <w:szCs w:val="19"/>
-              </w:rPr>
-              <w:t xml:space="preserve">        }</w:t>
-            </w:r>
-          </w:p>
-          <w:p>
-            <w:pPr>
-              <w:autoSpaceDE w:val="0"/>
-              <w:autoSpaceDN w:val="0"/>
-              <w:adjustRightInd w:val="0"/>
-              <w:rPr>
-                <w:rFonts w:ascii="Cascadia Mono" w:hAnsi="Cascadia Mono" w:cs="Cascadia Mono"/>
-                <w:color w:val="000000"/>
-                <w:sz w:val="19"/>
-                <w:szCs w:val="19"/>
-              </w:rPr>
-            </w:pPr>
-            <w:r>
-              <w:rPr>
-                <w:rFonts w:ascii="Cascadia Mono" w:hAnsi="Cascadia Mono" w:cs="Cascadia Mono"/>
-                <w:color w:val="000000"/>
-                <w:sz w:val="19"/>
-                <w:szCs w:val="19"/>
-              </w:rPr>
-              <w:t xml:space="preserve">    }</w:t>
-            </w:r>
-          </w:p>
-          <w:p>
-            <w:pPr>
-              <w:tabs>
-                <w:tab w:val="left" w:pos="1064"/>
-              </w:tabs>
-            </w:pPr>
-            <w:r>
-              <w:rPr>
-                <w:rFonts w:ascii="Cascadia Mono" w:hAnsi="Cascadia Mono" w:cs="Cascadia Mono"/>
-                <w:color w:val="000000"/>
-                <w:sz w:val="19"/>
-                <w:szCs w:val="19"/>
-              </w:rPr>
-              <w:t>}</w:t>
             </w:r>
           </w:p>
         </w:tc>
